--- a/fundamentalsOfElectricalEngineering/ЛР3/Отчет.docx
+++ b/fundamentalsOfElectricalEngineering/ЛР3/Отчет.docx
@@ -2532,14 +2532,27 @@
       <w:r>
         <w:t xml:space="preserve">Изображение </w:t>
       </w:r>
-      <w:fldSimple w:instr=" SEQ Изображение \* ARABIC ">
-        <w:r>
-          <w:rPr>
-            <w:noProof/>
-          </w:rPr>
-          <w:t>1</w:t>
-        </w:r>
-      </w:fldSimple>
+      <w:r>
+        <w:fldChar w:fldCharType="begin"/>
+      </w:r>
+      <w:r>
+        <w:instrText xml:space="preserve"> SEQ Изображение \* ARABIC </w:instrText>
+      </w:r>
+      <w:r>
+        <w:fldChar w:fldCharType="separate"/>
+      </w:r>
+      <w:r>
+        <w:rPr>
+          <w:noProof/>
+        </w:rPr>
+        <w:t>1</w:t>
+      </w:r>
+      <w:r>
+        <w:rPr>
+          <w:noProof/>
+        </w:rPr>
+        <w:fldChar w:fldCharType="end"/>
+      </w:r>
       <w:r>
         <w:t xml:space="preserve"> Схема 1</w:t>
       </w:r>
@@ -2605,14 +2618,27 @@
       <w:r>
         <w:t xml:space="preserve">График </w:t>
       </w:r>
-      <w:fldSimple w:instr=" SEQ График \* ARABIC ">
-        <w:r>
-          <w:rPr>
-            <w:noProof/>
-          </w:rPr>
-          <w:t>1</w:t>
-        </w:r>
-      </w:fldSimple>
+      <w:r>
+        <w:fldChar w:fldCharType="begin"/>
+      </w:r>
+      <w:r>
+        <w:instrText xml:space="preserve"> SEQ График \* ARABIC </w:instrText>
+      </w:r>
+      <w:r>
+        <w:fldChar w:fldCharType="separate"/>
+      </w:r>
+      <w:r>
+        <w:rPr>
+          <w:noProof/>
+        </w:rPr>
+        <w:t>1</w:t>
+      </w:r>
+      <w:r>
+        <w:rPr>
+          <w:noProof/>
+        </w:rPr>
+        <w:fldChar w:fldCharType="end"/>
+      </w:r>
       <w:r>
         <w:t xml:space="preserve"> Характеристики для схемы 1</w:t>
       </w:r>
@@ -3159,18 +3185,14 @@
       </w:pPr>
       <w:r>
         <w:rPr>
-          <w:rFonts w:ascii="Times New Roman" w:eastAsia="Times New Roman" w:hAnsi="Times New Roman" w:cs="Times New Roman"/>
           <w:noProof/>
-          <w:sz w:val="24"/>
-          <w:szCs w:val="24"/>
-          <w:lang w:eastAsia="ru-RU"/>
         </w:rPr>
         <w:lastRenderedPageBreak/>
         <w:drawing>
-          <wp:inline distT="0" distB="0" distL="0" distR="0" wp14:anchorId="38F21754" wp14:editId="48CB975D">
-            <wp:extent cx="3240006" cy="2067339"/>
-            <wp:effectExtent l="0" t="0" r="0" b="9525"/>
-            <wp:docPr id="5" name="Рисунок 5"/>
+          <wp:inline distT="0" distB="0" distL="0" distR="0" wp14:anchorId="3D9107F3" wp14:editId="7F4083EF">
+            <wp:extent cx="4399472" cy="4399472"/>
+            <wp:effectExtent l="0" t="0" r="1270" b="1270"/>
+            <wp:docPr id="26" name="Рисунок 26"/>
             <wp:cNvGraphicFramePr>
               <a:graphicFrameLocks xmlns:a="http://schemas.openxmlformats.org/drawingml/2006/main" noChangeAspect="1"/>
             </wp:cNvGraphicFramePr>
@@ -3184,7 +3206,7 @@
                     </pic:cNvPicPr>
                   </pic:nvPicPr>
                   <pic:blipFill>
-                    <a:blip r:embed="rId9" cstate="print">
+                    <a:blip r:embed="rId9">
                       <a:extLst>
                         <a:ext uri="{28A0092B-C50C-407E-A947-70E740481C1C}">
                           <a14:useLocalDpi xmlns:a14="http://schemas.microsoft.com/office/drawing/2010/main" val="0"/>
@@ -3199,7 +3221,7 @@
                   <pic:spPr bwMode="auto">
                     <a:xfrm>
                       <a:off x="0" y="0"/>
-                      <a:ext cx="3247687" cy="2072240"/>
+                      <a:ext cx="4417730" cy="4417730"/>
                     </a:xfrm>
                     <a:prstGeom prst="rect">
                       <a:avLst/>
@@ -3229,14 +3251,27 @@
       <w:r>
         <w:t xml:space="preserve">Векторная диаграмма </w:t>
       </w:r>
-      <w:fldSimple w:instr=" SEQ Векторная_диаграмма \* ARABIC ">
-        <w:r>
-          <w:rPr>
-            <w:noProof/>
-          </w:rPr>
-          <w:t>1</w:t>
-        </w:r>
-      </w:fldSimple>
+      <w:r>
+        <w:fldChar w:fldCharType="begin"/>
+      </w:r>
+      <w:r>
+        <w:instrText xml:space="preserve"> SEQ Векторная_диаграмма \* ARABIC </w:instrText>
+      </w:r>
+      <w:r>
+        <w:fldChar w:fldCharType="separate"/>
+      </w:r>
+      <w:r>
+        <w:rPr>
+          <w:noProof/>
+        </w:rPr>
+        <w:t>1</w:t>
+      </w:r>
+      <w:r>
+        <w:rPr>
+          <w:noProof/>
+        </w:rPr>
+        <w:fldChar w:fldCharType="end"/>
+      </w:r>
     </w:p>
     <w:p>
       <w:pPr>
@@ -3302,14 +3337,27 @@
       <w:r>
         <w:t xml:space="preserve">Изображение </w:t>
       </w:r>
-      <w:fldSimple w:instr=" SEQ Изображение \* ARABIC ">
-        <w:r>
-          <w:rPr>
-            <w:noProof/>
-          </w:rPr>
-          <w:t>2</w:t>
-        </w:r>
-      </w:fldSimple>
+      <w:r>
+        <w:fldChar w:fldCharType="begin"/>
+      </w:r>
+      <w:r>
+        <w:instrText xml:space="preserve"> SEQ Изображение \* ARABIC </w:instrText>
+      </w:r>
+      <w:r>
+        <w:fldChar w:fldCharType="separate"/>
+      </w:r>
+      <w:r>
+        <w:rPr>
+          <w:noProof/>
+        </w:rPr>
+        <w:t>2</w:t>
+      </w:r>
+      <w:r>
+        <w:rPr>
+          <w:noProof/>
+        </w:rPr>
+        <w:fldChar w:fldCharType="end"/>
+      </w:r>
       <w:r>
         <w:t xml:space="preserve"> Схема 2</w:t>
       </w:r>
@@ -3366,14 +3414,27 @@
       <w:r>
         <w:t xml:space="preserve">График </w:t>
       </w:r>
-      <w:fldSimple w:instr=" SEQ График \* ARABIC ">
-        <w:r>
-          <w:rPr>
-            <w:noProof/>
-          </w:rPr>
-          <w:t>2</w:t>
-        </w:r>
-      </w:fldSimple>
+      <w:r>
+        <w:fldChar w:fldCharType="begin"/>
+      </w:r>
+      <w:r>
+        <w:instrText xml:space="preserve"> SEQ График \* ARABIC </w:instrText>
+      </w:r>
+      <w:r>
+        <w:fldChar w:fldCharType="separate"/>
+      </w:r>
+      <w:r>
+        <w:rPr>
+          <w:noProof/>
+        </w:rPr>
+        <w:t>2</w:t>
+      </w:r>
+      <w:r>
+        <w:rPr>
+          <w:noProof/>
+        </w:rPr>
+        <w:fldChar w:fldCharType="end"/>
+      </w:r>
       <w:r>
         <w:t xml:space="preserve"> Исследуемые характеристики</w:t>
       </w:r>
@@ -3413,6 +3474,7 @@
               <w:rFonts w:ascii="Cambria Math" w:hAnsi="Cambria Math"/>
               <w:lang w:val="en-US"/>
             </w:rPr>
+            <w:lastRenderedPageBreak/>
             <m:t xml:space="preserve">I = </m:t>
           </m:r>
           <m:r>
@@ -3903,7 +3965,6 @@
               <w:rFonts w:ascii="Cambria Math" w:eastAsiaTheme="minorEastAsia" w:hAnsi="Cambria Math"/>
               <w:lang w:val="en-US"/>
             </w:rPr>
-            <w:lastRenderedPageBreak/>
             <m:t>ω=2π*f=2π*318.31=2000</m:t>
           </m:r>
         </m:oMath>
@@ -4153,17 +4214,13 @@
       </w:pPr>
       <w:r>
         <w:rPr>
-          <w:rFonts w:ascii="Times New Roman" w:eastAsia="Times New Roman" w:hAnsi="Times New Roman" w:cs="Times New Roman"/>
           <w:noProof/>
-          <w:sz w:val="24"/>
-          <w:szCs w:val="24"/>
-          <w:lang w:eastAsia="ru-RU"/>
         </w:rPr>
         <w:drawing>
-          <wp:inline distT="0" distB="0" distL="0" distR="0" wp14:anchorId="697CACBD" wp14:editId="2E781859">
-            <wp:extent cx="2205940" cy="1820849"/>
-            <wp:effectExtent l="0" t="0" r="4445" b="8255"/>
-            <wp:docPr id="34" name="Рисунок 34"/>
+          <wp:inline distT="0" distB="0" distL="0" distR="0" wp14:anchorId="02F7F03A" wp14:editId="5B357A98">
+            <wp:extent cx="4097547" cy="4097547"/>
+            <wp:effectExtent l="0" t="0" r="0" b="0"/>
+            <wp:docPr id="27" name="Рисунок 27"/>
             <wp:cNvGraphicFramePr>
               <a:graphicFrameLocks xmlns:a="http://schemas.openxmlformats.org/drawingml/2006/main" noChangeAspect="1"/>
             </wp:cNvGraphicFramePr>
@@ -4171,7 +4228,7 @@
               <a:graphicData uri="http://schemas.openxmlformats.org/drawingml/2006/picture">
                 <pic:pic xmlns:pic="http://schemas.openxmlformats.org/drawingml/2006/picture">
                   <pic:nvPicPr>
-                    <pic:cNvPr id="0" name="Picture 7"/>
+                    <pic:cNvPr id="0" name="Picture 5"/>
                     <pic:cNvPicPr>
                       <a:picLocks noChangeAspect="1" noChangeArrowheads="1"/>
                     </pic:cNvPicPr>
@@ -4192,7 +4249,7 @@
                   <pic:spPr bwMode="auto">
                     <a:xfrm>
                       <a:off x="0" y="0"/>
-                      <a:ext cx="2210491" cy="1824606"/>
+                      <a:ext cx="4126885" cy="4126885"/>
                     </a:xfrm>
                     <a:prstGeom prst="rect">
                       <a:avLst/>
@@ -4222,14 +4279,27 @@
       <w:r>
         <w:t xml:space="preserve">Векторная диаграмма </w:t>
       </w:r>
-      <w:fldSimple w:instr=" SEQ Векторная_диаграмма \* ARABIC ">
-        <w:r>
-          <w:rPr>
-            <w:noProof/>
-          </w:rPr>
-          <w:t>2</w:t>
-        </w:r>
-      </w:fldSimple>
+      <w:r>
+        <w:fldChar w:fldCharType="begin"/>
+      </w:r>
+      <w:r>
+        <w:instrText xml:space="preserve"> SEQ Векторная_диаграмма \* ARABIC </w:instrText>
+      </w:r>
+      <w:r>
+        <w:fldChar w:fldCharType="separate"/>
+      </w:r>
+      <w:r>
+        <w:rPr>
+          <w:noProof/>
+        </w:rPr>
+        <w:t>2</w:t>
+      </w:r>
+      <w:r>
+        <w:rPr>
+          <w:noProof/>
+        </w:rPr>
+        <w:fldChar w:fldCharType="end"/>
+      </w:r>
     </w:p>
     <w:p>
       <w:pPr>
@@ -4260,6 +4330,7 @@
         <w:rPr>
           <w:noProof/>
         </w:rPr>
+        <w:lastRenderedPageBreak/>
         <w:drawing>
           <wp:inline distT="0" distB="0" distL="0" distR="0" wp14:anchorId="3A08AEB7" wp14:editId="22D8691E">
             <wp:extent cx="3308220" cy="2329732"/>
@@ -4304,14 +4375,27 @@
       <w:r>
         <w:t xml:space="preserve">Изображение </w:t>
       </w:r>
-      <w:fldSimple w:instr=" SEQ Изображение \* ARABIC ">
-        <w:r>
-          <w:rPr>
-            <w:noProof/>
-          </w:rPr>
-          <w:t>3</w:t>
-        </w:r>
-      </w:fldSimple>
+      <w:r>
+        <w:fldChar w:fldCharType="begin"/>
+      </w:r>
+      <w:r>
+        <w:instrText xml:space="preserve"> SEQ Изображение \* ARABIC </w:instrText>
+      </w:r>
+      <w:r>
+        <w:fldChar w:fldCharType="separate"/>
+      </w:r>
+      <w:r>
+        <w:rPr>
+          <w:noProof/>
+        </w:rPr>
+        <w:t>3</w:t>
+      </w:r>
+      <w:r>
+        <w:rPr>
+          <w:noProof/>
+        </w:rPr>
+        <w:fldChar w:fldCharType="end"/>
+      </w:r>
       <w:r>
         <w:t xml:space="preserve"> Схема 3</w:t>
       </w:r>
@@ -4368,14 +4452,27 @@
       <w:r>
         <w:t xml:space="preserve">График </w:t>
       </w:r>
-      <w:fldSimple w:instr=" SEQ График \* ARABIC ">
-        <w:r>
-          <w:rPr>
-            <w:noProof/>
-          </w:rPr>
-          <w:t>3</w:t>
-        </w:r>
-      </w:fldSimple>
+      <w:r>
+        <w:fldChar w:fldCharType="begin"/>
+      </w:r>
+      <w:r>
+        <w:instrText xml:space="preserve"> SEQ График \* ARABIC </w:instrText>
+      </w:r>
+      <w:r>
+        <w:fldChar w:fldCharType="separate"/>
+      </w:r>
+      <w:r>
+        <w:rPr>
+          <w:noProof/>
+        </w:rPr>
+        <w:t>3</w:t>
+      </w:r>
+      <w:r>
+        <w:rPr>
+          <w:noProof/>
+        </w:rPr>
+        <w:fldChar w:fldCharType="end"/>
+      </w:r>
       <w:r>
         <w:t xml:space="preserve"> Исследуемые характеристики</w:t>
       </w:r>
@@ -4853,7 +4950,6 @@
     </w:p>
     <w:p>
       <w:r>
-        <w:lastRenderedPageBreak/>
         <w:t>Дано</w:t>
       </w:r>
       <w:r>
@@ -5587,11 +5683,12 @@
         <w:rPr>
           <w:noProof/>
         </w:rPr>
+        <w:lastRenderedPageBreak/>
         <w:drawing>
-          <wp:inline distT="0" distB="0" distL="0" distR="0" wp14:anchorId="694682D6" wp14:editId="6D9B0EF1">
-            <wp:extent cx="3005473" cy="2480807"/>
-            <wp:effectExtent l="0" t="0" r="0" b="0"/>
-            <wp:docPr id="35" name="Рисунок 35"/>
+          <wp:inline distT="0" distB="0" distL="0" distR="0" wp14:anchorId="583B44D0" wp14:editId="2B7D56D6">
+            <wp:extent cx="4054415" cy="4054415"/>
+            <wp:effectExtent l="0" t="0" r="3810" b="3810"/>
+            <wp:docPr id="28" name="Рисунок 28"/>
             <wp:cNvGraphicFramePr>
               <a:graphicFrameLocks xmlns:a="http://schemas.openxmlformats.org/drawingml/2006/main" noChangeAspect="1"/>
             </wp:cNvGraphicFramePr>
@@ -5599,7 +5696,7 @@
               <a:graphicData uri="http://schemas.openxmlformats.org/drawingml/2006/picture">
                 <pic:pic xmlns:pic="http://schemas.openxmlformats.org/drawingml/2006/picture">
                   <pic:nvPicPr>
-                    <pic:cNvPr id="0" name="Picture 9"/>
+                    <pic:cNvPr id="0" name="Picture 7"/>
                     <pic:cNvPicPr>
                       <a:picLocks noChangeAspect="1" noChangeArrowheads="1"/>
                     </pic:cNvPicPr>
@@ -5620,7 +5717,7 @@
                   <pic:spPr bwMode="auto">
                     <a:xfrm>
                       <a:off x="0" y="0"/>
-                      <a:ext cx="3010365" cy="2484845"/>
+                      <a:ext cx="4102694" cy="4102694"/>
                     </a:xfrm>
                     <a:prstGeom prst="rect">
                       <a:avLst/>
@@ -5650,14 +5747,27 @@
       <w:r>
         <w:t xml:space="preserve">Векторная диаграмма </w:t>
       </w:r>
-      <w:fldSimple w:instr=" SEQ Векторная_диаграмма \* ARABIC ">
-        <w:r>
-          <w:rPr>
-            <w:noProof/>
-          </w:rPr>
-          <w:t>3</w:t>
-        </w:r>
-      </w:fldSimple>
+      <w:r>
+        <w:fldChar w:fldCharType="begin"/>
+      </w:r>
+      <w:r>
+        <w:instrText xml:space="preserve"> SEQ Векторная_диаграмма \* ARABIC </w:instrText>
+      </w:r>
+      <w:r>
+        <w:fldChar w:fldCharType="separate"/>
+      </w:r>
+      <w:r>
+        <w:rPr>
+          <w:noProof/>
+        </w:rPr>
+        <w:t>3</w:t>
+      </w:r>
+      <w:r>
+        <w:rPr>
+          <w:noProof/>
+        </w:rPr>
+        <w:fldChar w:fldCharType="end"/>
+      </w:r>
     </w:p>
     <w:p>
       <w:pPr>
@@ -5733,14 +5843,27 @@
       <w:r>
         <w:t xml:space="preserve">Изображение </w:t>
       </w:r>
-      <w:fldSimple w:instr=" SEQ Изображение \* ARABIC ">
-        <w:r>
-          <w:rPr>
-            <w:noProof/>
-          </w:rPr>
-          <w:t>4</w:t>
-        </w:r>
-      </w:fldSimple>
+      <w:r>
+        <w:fldChar w:fldCharType="begin"/>
+      </w:r>
+      <w:r>
+        <w:instrText xml:space="preserve"> SEQ Изображение \* ARABIC </w:instrText>
+      </w:r>
+      <w:r>
+        <w:fldChar w:fldCharType="separate"/>
+      </w:r>
+      <w:r>
+        <w:rPr>
+          <w:noProof/>
+        </w:rPr>
+        <w:t>4</w:t>
+      </w:r>
+      <w:r>
+        <w:rPr>
+          <w:noProof/>
+        </w:rPr>
+        <w:fldChar w:fldCharType="end"/>
+      </w:r>
       <w:r>
         <w:t xml:space="preserve"> Схема 4</w:t>
       </w:r>
@@ -5757,7 +5880,6 @@
           <w:sz w:val="28"/>
           <w:szCs w:val="28"/>
         </w:rPr>
-        <w:lastRenderedPageBreak/>
         <w:drawing>
           <wp:inline distT="0" distB="0" distL="0" distR="0" wp14:anchorId="6589E811" wp14:editId="77AA1718">
             <wp:extent cx="6645910" cy="1446530"/>
@@ -5808,14 +5930,27 @@
       <w:r>
         <w:t xml:space="preserve">График </w:t>
       </w:r>
-      <w:fldSimple w:instr=" SEQ График \* ARABIC ">
-        <w:r>
-          <w:rPr>
-            <w:noProof/>
-          </w:rPr>
-          <w:t>4</w:t>
-        </w:r>
-      </w:fldSimple>
+      <w:r>
+        <w:fldChar w:fldCharType="begin"/>
+      </w:r>
+      <w:r>
+        <w:instrText xml:space="preserve"> SEQ График \* ARABIC </w:instrText>
+      </w:r>
+      <w:r>
+        <w:fldChar w:fldCharType="separate"/>
+      </w:r>
+      <w:r>
+        <w:rPr>
+          <w:noProof/>
+        </w:rPr>
+        <w:t>4</w:t>
+      </w:r>
+      <w:r>
+        <w:rPr>
+          <w:noProof/>
+        </w:rPr>
+        <w:fldChar w:fldCharType="end"/>
+      </w:r>
       <w:r>
         <w:t xml:space="preserve"> Исследуемые величины</w:t>
       </w:r>
@@ -5912,6 +6047,7 @@
             <w:rPr>
               <w:rFonts w:ascii="Cambria Math" w:hAnsi="Cambria Math"/>
             </w:rPr>
+            <w:lastRenderedPageBreak/>
             <m:t xml:space="preserve">φ= </m:t>
           </m:r>
           <m:r>
@@ -6904,10 +7040,10 @@
           <w:noProof/>
         </w:rPr>
         <w:drawing>
-          <wp:inline distT="0" distB="0" distL="0" distR="0" wp14:anchorId="33743C0D" wp14:editId="00081150">
-            <wp:extent cx="2726118" cy="2250219"/>
-            <wp:effectExtent l="0" t="0" r="0" b="0"/>
-            <wp:docPr id="38" name="Рисунок 38"/>
+          <wp:inline distT="0" distB="0" distL="0" distR="0" wp14:anchorId="3AB4DB53" wp14:editId="6FC10182">
+            <wp:extent cx="4356340" cy="4356340"/>
+            <wp:effectExtent l="0" t="0" r="6350" b="6350"/>
+            <wp:docPr id="29" name="Рисунок 29"/>
             <wp:cNvGraphicFramePr>
               <a:graphicFrameLocks xmlns:a="http://schemas.openxmlformats.org/drawingml/2006/main" noChangeAspect="1"/>
             </wp:cNvGraphicFramePr>
@@ -6915,7 +7051,7 @@
               <a:graphicData uri="http://schemas.openxmlformats.org/drawingml/2006/picture">
                 <pic:pic xmlns:pic="http://schemas.openxmlformats.org/drawingml/2006/picture">
                   <pic:nvPicPr>
-                    <pic:cNvPr id="0" name="Picture 11"/>
+                    <pic:cNvPr id="0" name="Picture 9"/>
                     <pic:cNvPicPr>
                       <a:picLocks noChangeAspect="1" noChangeArrowheads="1"/>
                     </pic:cNvPicPr>
@@ -6936,7 +7072,7 @@
                   <pic:spPr bwMode="auto">
                     <a:xfrm>
                       <a:off x="0" y="0"/>
-                      <a:ext cx="2728766" cy="2252404"/>
+                      <a:ext cx="4378215" cy="4378215"/>
                     </a:xfrm>
                     <a:prstGeom prst="rect">
                       <a:avLst/>
@@ -6966,14 +7102,27 @@
       <w:r>
         <w:t xml:space="preserve">Векторная диаграмма </w:t>
       </w:r>
-      <w:fldSimple w:instr=" SEQ Векторная_диаграмма \* ARABIC ">
-        <w:r>
-          <w:rPr>
-            <w:noProof/>
-          </w:rPr>
-          <w:t>4</w:t>
-        </w:r>
-      </w:fldSimple>
+      <w:r>
+        <w:fldChar w:fldCharType="begin"/>
+      </w:r>
+      <w:r>
+        <w:instrText xml:space="preserve"> SEQ Векторная_диаграмма \* ARABIC </w:instrText>
+      </w:r>
+      <w:r>
+        <w:fldChar w:fldCharType="separate"/>
+      </w:r>
+      <w:r>
+        <w:rPr>
+          <w:noProof/>
+        </w:rPr>
+        <w:t>4</w:t>
+      </w:r>
+      <w:r>
+        <w:rPr>
+          <w:noProof/>
+        </w:rPr>
+        <w:fldChar w:fldCharType="end"/>
+      </w:r>
     </w:p>
     <w:p>
       <w:pPr>
@@ -7052,14 +7201,27 @@
       <w:r>
         <w:t xml:space="preserve">Изображение </w:t>
       </w:r>
-      <w:fldSimple w:instr=" SEQ Изображение \* ARABIC ">
-        <w:r>
-          <w:rPr>
-            <w:noProof/>
-          </w:rPr>
-          <w:t>5</w:t>
-        </w:r>
-      </w:fldSimple>
+      <w:r>
+        <w:fldChar w:fldCharType="begin"/>
+      </w:r>
+      <w:r>
+        <w:instrText xml:space="preserve"> SEQ Изображение \* ARABIC </w:instrText>
+      </w:r>
+      <w:r>
+        <w:fldChar w:fldCharType="separate"/>
+      </w:r>
+      <w:r>
+        <w:rPr>
+          <w:noProof/>
+        </w:rPr>
+        <w:t>5</w:t>
+      </w:r>
+      <w:r>
+        <w:rPr>
+          <w:noProof/>
+        </w:rPr>
+        <w:fldChar w:fldCharType="end"/>
+      </w:r>
       <w:r>
         <w:t xml:space="preserve"> Схема</w:t>
       </w:r>
@@ -7122,14 +7284,27 @@
       <w:r>
         <w:t xml:space="preserve">График </w:t>
       </w:r>
-      <w:fldSimple w:instr=" SEQ График \* ARABIC ">
-        <w:r>
-          <w:rPr>
-            <w:noProof/>
-          </w:rPr>
-          <w:t>5</w:t>
-        </w:r>
-      </w:fldSimple>
+      <w:r>
+        <w:fldChar w:fldCharType="begin"/>
+      </w:r>
+      <w:r>
+        <w:instrText xml:space="preserve"> SEQ График \* ARABIC </w:instrText>
+      </w:r>
+      <w:r>
+        <w:fldChar w:fldCharType="separate"/>
+      </w:r>
+      <w:r>
+        <w:rPr>
+          <w:noProof/>
+        </w:rPr>
+        <w:t>5</w:t>
+      </w:r>
+      <w:r>
+        <w:rPr>
+          <w:noProof/>
+        </w:rPr>
+        <w:fldChar w:fldCharType="end"/>
+      </w:r>
       <w:r>
         <w:t xml:space="preserve"> Исследуемые величины</w:t>
       </w:r>
@@ -8388,10 +8563,10 @@
         </w:rPr>
         <w:lastRenderedPageBreak/>
         <w:drawing>
-          <wp:inline distT="0" distB="0" distL="0" distR="0" wp14:anchorId="2596C8B4" wp14:editId="4D3FE775">
-            <wp:extent cx="2803180" cy="2313829"/>
-            <wp:effectExtent l="0" t="0" r="0" b="0"/>
-            <wp:docPr id="44" name="Рисунок 44"/>
+          <wp:inline distT="0" distB="0" distL="0" distR="0" wp14:anchorId="590C6635" wp14:editId="60600134">
+            <wp:extent cx="4779034" cy="4779034"/>
+            <wp:effectExtent l="0" t="0" r="2540" b="2540"/>
+            <wp:docPr id="30" name="Рисунок 30"/>
             <wp:cNvGraphicFramePr>
               <a:graphicFrameLocks xmlns:a="http://schemas.openxmlformats.org/drawingml/2006/main" noChangeAspect="1"/>
             </wp:cNvGraphicFramePr>
@@ -8399,7 +8574,7 @@
               <a:graphicData uri="http://schemas.openxmlformats.org/drawingml/2006/picture">
                 <pic:pic xmlns:pic="http://schemas.openxmlformats.org/drawingml/2006/picture">
                   <pic:nvPicPr>
-                    <pic:cNvPr id="0" name="Picture 13"/>
+                    <pic:cNvPr id="0" name="Picture 11"/>
                     <pic:cNvPicPr>
                       <a:picLocks noChangeAspect="1" noChangeArrowheads="1"/>
                     </pic:cNvPicPr>
@@ -8420,7 +8595,7 @@
                   <pic:spPr bwMode="auto">
                     <a:xfrm>
                       <a:off x="0" y="0"/>
-                      <a:ext cx="2807736" cy="2317590"/>
+                      <a:ext cx="4798058" cy="4798058"/>
                     </a:xfrm>
                     <a:prstGeom prst="rect">
                       <a:avLst/>
@@ -8450,14 +8625,27 @@
       <w:r>
         <w:t xml:space="preserve">Векторная диаграмма </w:t>
       </w:r>
-      <w:fldSimple w:instr=" SEQ Векторная_диаграмма \* ARABIC ">
-        <w:r>
-          <w:rPr>
-            <w:noProof/>
-          </w:rPr>
-          <w:t>5</w:t>
-        </w:r>
-      </w:fldSimple>
+      <w:r>
+        <w:fldChar w:fldCharType="begin"/>
+      </w:r>
+      <w:r>
+        <w:instrText xml:space="preserve"> SEQ Векторная_диаграмма \* ARABIC </w:instrText>
+      </w:r>
+      <w:r>
+        <w:fldChar w:fldCharType="separate"/>
+      </w:r>
+      <w:r>
+        <w:rPr>
+          <w:noProof/>
+        </w:rPr>
+        <w:t>5</w:t>
+      </w:r>
+      <w:r>
+        <w:rPr>
+          <w:noProof/>
+        </w:rPr>
+        <w:fldChar w:fldCharType="end"/>
+      </w:r>
     </w:p>
     <w:p>
       <w:pPr>
@@ -8538,14 +8726,27 @@
       <w:r>
         <w:t xml:space="preserve">Изображение </w:t>
       </w:r>
-      <w:fldSimple w:instr=" SEQ Изображение \* ARABIC ">
-        <w:r>
-          <w:rPr>
-            <w:noProof/>
-          </w:rPr>
-          <w:t>6</w:t>
-        </w:r>
-      </w:fldSimple>
+      <w:r>
+        <w:fldChar w:fldCharType="begin"/>
+      </w:r>
+      <w:r>
+        <w:instrText xml:space="preserve"> SEQ Изображение \* ARABIC </w:instrText>
+      </w:r>
+      <w:r>
+        <w:fldChar w:fldCharType="separate"/>
+      </w:r>
+      <w:r>
+        <w:rPr>
+          <w:noProof/>
+        </w:rPr>
+        <w:t>6</w:t>
+      </w:r>
+      <w:r>
+        <w:rPr>
+          <w:noProof/>
+        </w:rPr>
+        <w:fldChar w:fldCharType="end"/>
+      </w:r>
       <w:r>
         <w:rPr>
           <w:lang w:val="en-US"/>
@@ -8610,14 +8811,27 @@
       <w:r>
         <w:t xml:space="preserve">График </w:t>
       </w:r>
-      <w:fldSimple w:instr=" SEQ График \* ARABIC ">
-        <w:r>
-          <w:rPr>
-            <w:noProof/>
-          </w:rPr>
-          <w:t>6</w:t>
-        </w:r>
-      </w:fldSimple>
+      <w:r>
+        <w:fldChar w:fldCharType="begin"/>
+      </w:r>
+      <w:r>
+        <w:instrText xml:space="preserve"> SEQ График \* ARABIC </w:instrText>
+      </w:r>
+      <w:r>
+        <w:fldChar w:fldCharType="separate"/>
+      </w:r>
+      <w:r>
+        <w:rPr>
+          <w:noProof/>
+        </w:rPr>
+        <w:t>6</w:t>
+      </w:r>
+      <w:r>
+        <w:rPr>
+          <w:noProof/>
+        </w:rPr>
+        <w:fldChar w:fldCharType="end"/>
+      </w:r>
       <w:r>
         <w:t xml:space="preserve"> </w:t>
       </w:r>
@@ -8637,6 +8851,7 @@
           <w:b/>
           <w:bCs/>
         </w:rPr>
+        <w:lastRenderedPageBreak/>
         <w:t>Полученные измерения</w:t>
       </w:r>
       <w:r>
@@ -9345,7 +9560,6 @@
               <w:rFonts w:ascii="Cambria Math" w:eastAsiaTheme="minorEastAsia" w:hAnsi="Cambria Math"/>
               <w:lang w:val="en-US"/>
             </w:rPr>
-            <w:lastRenderedPageBreak/>
             <m:t>ω=2π*f=2π*318.31=2000</m:t>
           </m:r>
         </m:oMath>
@@ -9959,10 +10173,10 @@
           <w:noProof/>
         </w:rPr>
         <w:drawing>
-          <wp:inline distT="0" distB="0" distL="0" distR="0" wp14:anchorId="7B46FD12" wp14:editId="6234BDFE">
-            <wp:extent cx="2803182" cy="2313830"/>
-            <wp:effectExtent l="0" t="0" r="0" b="0"/>
-            <wp:docPr id="45" name="Рисунок 45"/>
+          <wp:inline distT="0" distB="0" distL="0" distR="0" wp14:anchorId="739C81A9" wp14:editId="14B89662">
+            <wp:extent cx="4295955" cy="4295955"/>
+            <wp:effectExtent l="0" t="0" r="9525" b="9525"/>
+            <wp:docPr id="31" name="Рисунок 31"/>
             <wp:cNvGraphicFramePr>
               <a:graphicFrameLocks xmlns:a="http://schemas.openxmlformats.org/drawingml/2006/main" noChangeAspect="1"/>
             </wp:cNvGraphicFramePr>
@@ -9970,7 +10184,7 @@
               <a:graphicData uri="http://schemas.openxmlformats.org/drawingml/2006/picture">
                 <pic:pic xmlns:pic="http://schemas.openxmlformats.org/drawingml/2006/picture">
                   <pic:nvPicPr>
-                    <pic:cNvPr id="0" name="Picture 15"/>
+                    <pic:cNvPr id="0" name="Picture 13"/>
                     <pic:cNvPicPr>
                       <a:picLocks noChangeAspect="1" noChangeArrowheads="1"/>
                     </pic:cNvPicPr>
@@ -9991,7 +10205,7 @@
                   <pic:spPr bwMode="auto">
                     <a:xfrm>
                       <a:off x="0" y="0"/>
-                      <a:ext cx="2814524" cy="2323192"/>
+                      <a:ext cx="4306466" cy="4306466"/>
                     </a:xfrm>
                     <a:prstGeom prst="rect">
                       <a:avLst/>
@@ -10026,14 +10240,27 @@
       <w:r>
         <w:t xml:space="preserve">Векторная диаграмма </w:t>
       </w:r>
-      <w:fldSimple w:instr=" SEQ Векторная_диаграмма \* ARABIC ">
-        <w:r>
-          <w:rPr>
-            <w:noProof/>
-          </w:rPr>
-          <w:t>6</w:t>
-        </w:r>
-      </w:fldSimple>
+      <w:r>
+        <w:fldChar w:fldCharType="begin"/>
+      </w:r>
+      <w:r>
+        <w:instrText xml:space="preserve"> SEQ Векторная_диаграмма \* ARABIC </w:instrText>
+      </w:r>
+      <w:r>
+        <w:fldChar w:fldCharType="separate"/>
+      </w:r>
+      <w:r>
+        <w:rPr>
+          <w:noProof/>
+        </w:rPr>
+        <w:t>6</w:t>
+      </w:r>
+      <w:r>
+        <w:rPr>
+          <w:noProof/>
+        </w:rPr>
+        <w:fldChar w:fldCharType="end"/>
+      </w:r>
     </w:p>
     <w:p>
       <w:pPr>
@@ -10064,6 +10291,7 @@
         <w:rPr>
           <w:noProof/>
         </w:rPr>
+        <w:lastRenderedPageBreak/>
         <w:drawing>
           <wp:inline distT="0" distB="0" distL="0" distR="0" wp14:anchorId="118AD4AA" wp14:editId="6472C71D">
             <wp:extent cx="3657600" cy="2417736"/>
@@ -10108,14 +10336,27 @@
       <w:r>
         <w:t xml:space="preserve">Изображение </w:t>
       </w:r>
-      <w:fldSimple w:instr=" SEQ Изображение \* ARABIC ">
-        <w:r>
-          <w:rPr>
-            <w:noProof/>
-          </w:rPr>
-          <w:t>7</w:t>
-        </w:r>
-      </w:fldSimple>
+      <w:r>
+        <w:fldChar w:fldCharType="begin"/>
+      </w:r>
+      <w:r>
+        <w:instrText xml:space="preserve"> SEQ Изображение \* ARABIC </w:instrText>
+      </w:r>
+      <w:r>
+        <w:fldChar w:fldCharType="separate"/>
+      </w:r>
+      <w:r>
+        <w:rPr>
+          <w:noProof/>
+        </w:rPr>
+        <w:t>7</w:t>
+      </w:r>
+      <w:r>
+        <w:rPr>
+          <w:noProof/>
+        </w:rPr>
+        <w:fldChar w:fldCharType="end"/>
+      </w:r>
       <w:r>
         <w:rPr>
           <w:lang w:val="en-US"/>
@@ -10178,14 +10419,27 @@
       <w:r>
         <w:t xml:space="preserve">График </w:t>
       </w:r>
-      <w:fldSimple w:instr=" SEQ График \* ARABIC ">
-        <w:r>
-          <w:rPr>
-            <w:noProof/>
-          </w:rPr>
-          <w:t>7</w:t>
-        </w:r>
-      </w:fldSimple>
+      <w:r>
+        <w:fldChar w:fldCharType="begin"/>
+      </w:r>
+      <w:r>
+        <w:instrText xml:space="preserve"> SEQ График \* ARABIC </w:instrText>
+      </w:r>
+      <w:r>
+        <w:fldChar w:fldCharType="separate"/>
+      </w:r>
+      <w:r>
+        <w:rPr>
+          <w:noProof/>
+        </w:rPr>
+        <w:t>7</w:t>
+      </w:r>
+      <w:r>
+        <w:rPr>
+          <w:noProof/>
+        </w:rPr>
+        <w:fldChar w:fldCharType="end"/>
+      </w:r>
       <w:r>
         <w:t xml:space="preserve"> </w:t>
       </w:r>
@@ -11267,11 +11521,12 @@
         <w:rPr>
           <w:noProof/>
         </w:rPr>
+        <w:lastRenderedPageBreak/>
         <w:drawing>
-          <wp:inline distT="0" distB="0" distL="0" distR="0" wp14:anchorId="1DD8A590" wp14:editId="6E26F055">
-            <wp:extent cx="3207764" cy="2647784"/>
+          <wp:inline distT="0" distB="0" distL="0" distR="0" wp14:anchorId="67BCAE5A" wp14:editId="0FE8933D">
+            <wp:extent cx="4804913" cy="4804913"/>
             <wp:effectExtent l="0" t="0" r="0" b="0"/>
-            <wp:docPr id="46" name="Рисунок 46"/>
+            <wp:docPr id="32" name="Рисунок 32"/>
             <wp:cNvGraphicFramePr>
               <a:graphicFrameLocks xmlns:a="http://schemas.openxmlformats.org/drawingml/2006/main" noChangeAspect="1"/>
             </wp:cNvGraphicFramePr>
@@ -11279,7 +11534,7 @@
               <a:graphicData uri="http://schemas.openxmlformats.org/drawingml/2006/picture">
                 <pic:pic xmlns:pic="http://schemas.openxmlformats.org/drawingml/2006/picture">
                   <pic:nvPicPr>
-                    <pic:cNvPr id="0" name="Picture 17"/>
+                    <pic:cNvPr id="0" name="Picture 15"/>
                     <pic:cNvPicPr>
                       <a:picLocks noChangeAspect="1" noChangeArrowheads="1"/>
                     </pic:cNvPicPr>
@@ -11300,7 +11555,7 @@
                   <pic:spPr bwMode="auto">
                     <a:xfrm>
                       <a:off x="0" y="0"/>
-                      <a:ext cx="3211742" cy="2651068"/>
+                      <a:ext cx="4822762" cy="4822762"/>
                     </a:xfrm>
                     <a:prstGeom prst="rect">
                       <a:avLst/>
@@ -11330,14 +11585,27 @@
       <w:r>
         <w:t xml:space="preserve">Векторная диаграмма </w:t>
       </w:r>
-      <w:fldSimple w:instr=" SEQ Векторная_диаграмма \* ARABIC ">
-        <w:r>
-          <w:rPr>
-            <w:noProof/>
-          </w:rPr>
-          <w:t>7</w:t>
-        </w:r>
-      </w:fldSimple>
+      <w:r>
+        <w:fldChar w:fldCharType="begin"/>
+      </w:r>
+      <w:r>
+        <w:instrText xml:space="preserve"> SEQ Векторная_диаграмма \* ARABIC </w:instrText>
+      </w:r>
+      <w:r>
+        <w:fldChar w:fldCharType="separate"/>
+      </w:r>
+      <w:r>
+        <w:rPr>
+          <w:noProof/>
+        </w:rPr>
+        <w:t>7</w:t>
+      </w:r>
+      <w:r>
+        <w:rPr>
+          <w:noProof/>
+        </w:rPr>
+        <w:fldChar w:fldCharType="end"/>
+      </w:r>
     </w:p>
     <w:p>
       <w:pPr>
@@ -11365,7 +11633,6 @@
         <w:rPr>
           <w:noProof/>
         </w:rPr>
-        <w:lastRenderedPageBreak/>
         <w:drawing>
           <wp:inline distT="0" distB="0" distL="0" distR="0" wp14:anchorId="305CDF52" wp14:editId="36CF8382">
             <wp:extent cx="3945698" cy="2536466"/>
@@ -11410,14 +11677,27 @@
       <w:r>
         <w:t xml:space="preserve">Изображение </w:t>
       </w:r>
-      <w:fldSimple w:instr=" SEQ Изображение \* ARABIC ">
-        <w:r>
-          <w:rPr>
-            <w:noProof/>
-          </w:rPr>
-          <w:t>8</w:t>
-        </w:r>
-      </w:fldSimple>
+      <w:r>
+        <w:fldChar w:fldCharType="begin"/>
+      </w:r>
+      <w:r>
+        <w:instrText xml:space="preserve"> SEQ Изображение \* ARABIC </w:instrText>
+      </w:r>
+      <w:r>
+        <w:fldChar w:fldCharType="separate"/>
+      </w:r>
+      <w:r>
+        <w:rPr>
+          <w:noProof/>
+        </w:rPr>
+        <w:t>8</w:t>
+      </w:r>
+      <w:r>
+        <w:rPr>
+          <w:noProof/>
+        </w:rPr>
+        <w:fldChar w:fldCharType="end"/>
+      </w:r>
       <w:r>
         <w:rPr>
           <w:lang w:val="en-US"/>
@@ -11480,14 +11760,27 @@
       <w:r>
         <w:t xml:space="preserve">График </w:t>
       </w:r>
-      <w:fldSimple w:instr=" SEQ График \* ARABIC ">
-        <w:r>
-          <w:rPr>
-            <w:noProof/>
-          </w:rPr>
-          <w:t>8</w:t>
-        </w:r>
-      </w:fldSimple>
+      <w:r>
+        <w:fldChar w:fldCharType="begin"/>
+      </w:r>
+      <w:r>
+        <w:instrText xml:space="preserve"> SEQ График \* ARABIC </w:instrText>
+      </w:r>
+      <w:r>
+        <w:fldChar w:fldCharType="separate"/>
+      </w:r>
+      <w:r>
+        <w:rPr>
+          <w:noProof/>
+        </w:rPr>
+        <w:t>8</w:t>
+      </w:r>
+      <w:r>
+        <w:rPr>
+          <w:noProof/>
+        </w:rPr>
+        <w:fldChar w:fldCharType="end"/>
+      </w:r>
       <w:r>
         <w:t xml:space="preserve"> Исследуемые величины</w:t>
       </w:r>
@@ -13597,7 +13890,6 @@
             <w:rPr>
               <w:rFonts w:ascii="Cambria Math" w:hAnsi="Cambria Math"/>
             </w:rPr>
-            <w:lastRenderedPageBreak/>
             <m:t>φ=arctg</m:t>
           </m:r>
           <m:d>
@@ -13708,10 +14000,10 @@
           <w:noProof/>
         </w:rPr>
         <w:drawing>
-          <wp:inline distT="0" distB="0" distL="0" distR="0" wp14:anchorId="12241C40" wp14:editId="3E0F40DD">
-            <wp:extent cx="2331168" cy="1924216"/>
+          <wp:inline distT="0" distB="0" distL="0" distR="0" wp14:anchorId="5C01B401" wp14:editId="2B338CCB">
+            <wp:extent cx="3683479" cy="3683479"/>
             <wp:effectExtent l="0" t="0" r="0" b="0"/>
-            <wp:docPr id="47" name="Рисунок 47"/>
+            <wp:docPr id="33" name="Рисунок 33"/>
             <wp:cNvGraphicFramePr>
               <a:graphicFrameLocks xmlns:a="http://schemas.openxmlformats.org/drawingml/2006/main" noChangeAspect="1"/>
             </wp:cNvGraphicFramePr>
@@ -13719,7 +14011,7 @@
               <a:graphicData uri="http://schemas.openxmlformats.org/drawingml/2006/picture">
                 <pic:pic xmlns:pic="http://schemas.openxmlformats.org/drawingml/2006/picture">
                   <pic:nvPicPr>
-                    <pic:cNvPr id="0" name="Picture 19"/>
+                    <pic:cNvPr id="0" name="Picture 17"/>
                     <pic:cNvPicPr>
                       <a:picLocks noChangeAspect="1" noChangeArrowheads="1"/>
                     </pic:cNvPicPr>
@@ -13740,7 +14032,7 @@
                   <pic:spPr bwMode="auto">
                     <a:xfrm>
                       <a:off x="0" y="0"/>
-                      <a:ext cx="2336746" cy="1928820"/>
+                      <a:ext cx="3700850" cy="3700850"/>
                     </a:xfrm>
                     <a:prstGeom prst="rect">
                       <a:avLst/>
@@ -13775,14 +14067,27 @@
       <w:r>
         <w:t xml:space="preserve">Векторная диаграмма </w:t>
       </w:r>
-      <w:fldSimple w:instr=" SEQ Векторная_диаграмма \* ARABIC ">
-        <w:r>
-          <w:rPr>
-            <w:noProof/>
-          </w:rPr>
-          <w:t>8</w:t>
-        </w:r>
-      </w:fldSimple>
+      <w:r>
+        <w:fldChar w:fldCharType="begin"/>
+      </w:r>
+      <w:r>
+        <w:instrText xml:space="preserve"> SEQ Векторная_диаграмма \* ARABIC </w:instrText>
+      </w:r>
+      <w:r>
+        <w:fldChar w:fldCharType="separate"/>
+      </w:r>
+      <w:r>
+        <w:rPr>
+          <w:noProof/>
+        </w:rPr>
+        <w:t>8</w:t>
+      </w:r>
+      <w:r>
+        <w:rPr>
+          <w:noProof/>
+        </w:rPr>
+        <w:fldChar w:fldCharType="end"/>
+      </w:r>
     </w:p>
     <w:p>
       <w:pPr>
@@ -13795,6 +14100,7 @@
       </w:pPr>
       <w:bookmarkStart w:id="11" w:name="_Toc180440141"/>
       <w:r>
+        <w:lastRenderedPageBreak/>
         <w:t xml:space="preserve">Схема </w:t>
       </w:r>
       <w:r>
@@ -13857,14 +14163,27 @@
       <w:r>
         <w:t xml:space="preserve">Изображение </w:t>
       </w:r>
-      <w:fldSimple w:instr=" SEQ Изображение \* ARABIC ">
-        <w:r>
-          <w:rPr>
-            <w:noProof/>
-          </w:rPr>
-          <w:t>9</w:t>
-        </w:r>
-      </w:fldSimple>
+      <w:r>
+        <w:fldChar w:fldCharType="begin"/>
+      </w:r>
+      <w:r>
+        <w:instrText xml:space="preserve"> SEQ Изображение \* ARABIC </w:instrText>
+      </w:r>
+      <w:r>
+        <w:fldChar w:fldCharType="separate"/>
+      </w:r>
+      <w:r>
+        <w:rPr>
+          <w:noProof/>
+        </w:rPr>
+        <w:t>9</w:t>
+      </w:r>
+      <w:r>
+        <w:rPr>
+          <w:noProof/>
+        </w:rPr>
+        <w:fldChar w:fldCharType="end"/>
+      </w:r>
       <w:r>
         <w:rPr>
           <w:lang w:val="en-US"/>
@@ -13927,14 +14246,27 @@
       <w:r>
         <w:t xml:space="preserve">График </w:t>
       </w:r>
-      <w:fldSimple w:instr=" SEQ График \* ARABIC ">
-        <w:r>
-          <w:rPr>
-            <w:noProof/>
-          </w:rPr>
-          <w:t>9</w:t>
-        </w:r>
-      </w:fldSimple>
+      <w:r>
+        <w:fldChar w:fldCharType="begin"/>
+      </w:r>
+      <w:r>
+        <w:instrText xml:space="preserve"> SEQ График \* ARABIC </w:instrText>
+      </w:r>
+      <w:r>
+        <w:fldChar w:fldCharType="separate"/>
+      </w:r>
+      <w:r>
+        <w:rPr>
+          <w:noProof/>
+        </w:rPr>
+        <w:t>9</w:t>
+      </w:r>
+      <w:r>
+        <w:rPr>
+          <w:noProof/>
+        </w:rPr>
+        <w:fldChar w:fldCharType="end"/>
+      </w:r>
       <w:r>
         <w:t xml:space="preserve"> Исследуемые характеристики</w:t>
       </w:r>
@@ -15037,7 +15369,6 @@
     </w:p>
     <w:p>
       <w:r>
-        <w:lastRenderedPageBreak/>
         <w:t>Дано</w:t>
       </w:r>
       <w:r>
@@ -16301,6 +16632,7 @@
             <w:rPr>
               <w:rFonts w:ascii="Cambria Math" w:hAnsi="Cambria Math"/>
             </w:rPr>
+            <w:lastRenderedPageBreak/>
             <m:t>φ=arctg</m:t>
           </m:r>
           <m:d>
@@ -16411,10 +16743,10 @@
           <w:noProof/>
         </w:rPr>
         <w:drawing>
-          <wp:inline distT="0" distB="0" distL="0" distR="0" wp14:anchorId="1AA53EF4" wp14:editId="52EB721A">
-            <wp:extent cx="2822447" cy="2329732"/>
+          <wp:inline distT="0" distB="0" distL="0" distR="0" wp14:anchorId="2EE2AA4C" wp14:editId="3C629908">
+            <wp:extent cx="4347713" cy="4347713"/>
             <wp:effectExtent l="0" t="0" r="0" b="0"/>
-            <wp:docPr id="48" name="Рисунок 48"/>
+            <wp:docPr id="36" name="Рисунок 36"/>
             <wp:cNvGraphicFramePr>
               <a:graphicFrameLocks xmlns:a="http://schemas.openxmlformats.org/drawingml/2006/main" noChangeAspect="1"/>
             </wp:cNvGraphicFramePr>
@@ -16422,7 +16754,7 @@
               <a:graphicData uri="http://schemas.openxmlformats.org/drawingml/2006/picture">
                 <pic:pic xmlns:pic="http://schemas.openxmlformats.org/drawingml/2006/picture">
                   <pic:nvPicPr>
-                    <pic:cNvPr id="0" name="Picture 21"/>
+                    <pic:cNvPr id="0" name="Picture 19"/>
                     <pic:cNvPicPr>
                       <a:picLocks noChangeAspect="1" noChangeArrowheads="1"/>
                     </pic:cNvPicPr>
@@ -16443,7 +16775,7 @@
                   <pic:spPr bwMode="auto">
                     <a:xfrm>
                       <a:off x="0" y="0"/>
-                      <a:ext cx="2823704" cy="2330769"/>
+                      <a:ext cx="4364843" cy="4364843"/>
                     </a:xfrm>
                     <a:prstGeom prst="rect">
                       <a:avLst/>
@@ -16471,14 +16803,27 @@
       <w:r>
         <w:t xml:space="preserve">Векторная диаграмма </w:t>
       </w:r>
-      <w:fldSimple w:instr=" SEQ Векторная_диаграмма \* ARABIC ">
-        <w:r>
-          <w:rPr>
-            <w:noProof/>
-          </w:rPr>
-          <w:t>9</w:t>
-        </w:r>
-      </w:fldSimple>
+      <w:r>
+        <w:fldChar w:fldCharType="begin"/>
+      </w:r>
+      <w:r>
+        <w:instrText xml:space="preserve"> SEQ Векторная_диаграмма \* ARABIC </w:instrText>
+      </w:r>
+      <w:r>
+        <w:fldChar w:fldCharType="separate"/>
+      </w:r>
+      <w:r>
+        <w:rPr>
+          <w:noProof/>
+        </w:rPr>
+        <w:t>9</w:t>
+      </w:r>
+      <w:r>
+        <w:rPr>
+          <w:noProof/>
+        </w:rPr>
+        <w:fldChar w:fldCharType="end"/>
+      </w:r>
     </w:p>
     <w:p>
       <w:pPr>
@@ -19586,7 +19931,6 @@
         <w:rPr>
           <w:lang w:eastAsia="ru-RU"/>
         </w:rPr>
-        <w:lastRenderedPageBreak/>
         <w:t>Выявлены эффекты резонанса напряжений и токов в цепях, содержащих индуктивности и емкости.</w:t>
       </w:r>
     </w:p>
@@ -19618,6 +19962,7 @@
         <w:rPr>
           <w:lang w:eastAsia="ru-RU"/>
         </w:rPr>
+        <w:lastRenderedPageBreak/>
         <w:t>Полученные данные демонстрируют, что при изменении параметров цепи (сопротивления, индуктивности, емкости) изменяются не только ток и напряжение, но и их фазовый сдвиг. Это позволяет глубже понять процессы, происходящие в линейных электрических цепях, и применять данные знания для проектирования реальных электротехнических систем.</w:t>
       </w:r>
     </w:p>
@@ -19735,27 +20080,14 @@
       <w:r>
         <w:t xml:space="preserve">Изображение </w:t>
       </w:r>
-      <w:r>
-        <w:fldChar w:fldCharType="begin"/>
-      </w:r>
-      <w:r>
-        <w:instrText xml:space="preserve"> SEQ Изображение \* ARABIC </w:instrText>
-      </w:r>
-      <w:r>
-        <w:fldChar w:fldCharType="separate"/>
-      </w:r>
-      <w:r>
-        <w:rPr>
-          <w:noProof/>
-        </w:rPr>
-        <w:t>10</w:t>
-      </w:r>
-      <w:r>
-        <w:rPr>
-          <w:noProof/>
-        </w:rPr>
-        <w:fldChar w:fldCharType="end"/>
-      </w:r>
+      <w:fldSimple w:instr=" SEQ Изображение \* ARABIC ">
+        <w:r>
+          <w:rPr>
+            <w:noProof/>
+          </w:rPr>
+          <w:t>10</w:t>
+        </w:r>
+      </w:fldSimple>
       <w:r>
         <w:t xml:space="preserve"> </w:t>
       </w:r>
@@ -19827,19 +20159,7 @@
           <w:rPr>
             <w:rFonts w:ascii="Cambria Math" w:eastAsiaTheme="minorEastAsia" w:hAnsi="Cambria Math"/>
           </w:rPr>
-          <m:t xml:space="preserve">=0.010711 </m:t>
-        </m:r>
-        <m:r>
-          <w:rPr>
-            <w:rFonts w:ascii="Cambria Math" w:eastAsiaTheme="minorEastAsia" w:hAnsi="Cambria Math"/>
-          </w:rPr>
-          <m:t>Гн</m:t>
-        </m:r>
-        <m:r>
-          <w:rPr>
-            <w:rFonts w:ascii="Cambria Math" w:eastAsiaTheme="minorEastAsia" w:hAnsi="Cambria Math"/>
-          </w:rPr>
-          <m:t xml:space="preserve">,  </m:t>
+          <m:t xml:space="preserve">=0.010711 Гн,  </m:t>
         </m:r>
         <m:r>
           <w:rPr>
@@ -19852,19 +20172,7 @@
           <w:rPr>
             <w:rFonts w:ascii="Cambria Math" w:eastAsiaTheme="minorEastAsia" w:hAnsi="Cambria Math"/>
           </w:rPr>
-          <m:t xml:space="preserve">=0.000020402 </m:t>
-        </m:r>
-        <m:r>
-          <w:rPr>
-            <w:rFonts w:ascii="Cambria Math" w:eastAsiaTheme="minorEastAsia" w:hAnsi="Cambria Math"/>
-          </w:rPr>
-          <m:t>Ф</m:t>
-        </m:r>
-        <m:r>
-          <w:rPr>
-            <w:rFonts w:ascii="Cambria Math" w:eastAsiaTheme="minorEastAsia" w:hAnsi="Cambria Math"/>
-          </w:rPr>
-          <m:t xml:space="preserve"> </m:t>
+          <m:t xml:space="preserve">=0.000020402 Ф </m:t>
         </m:r>
       </m:oMath>
       <w:r>
@@ -20254,6 +20562,11 @@
     </w:p>
     <w:p>
       <w:pPr>
+        <w:pStyle w:val="ac"/>
+      </w:pPr>
+    </w:p>
+    <w:p>
+      <w:pPr>
         <w:pStyle w:val="2"/>
         <w:ind w:left="0"/>
         <w:jc w:val="left"/>
@@ -20263,6 +20576,7 @@
       </w:pPr>
       <w:bookmarkStart w:id="16" w:name="_Toc180440146"/>
       <w:r>
+        <w:lastRenderedPageBreak/>
         <w:t>Таблица измерений и расчетов</w:t>
       </w:r>
       <w:r>
@@ -31067,15 +31381,7 @@
               <w:noProof/>
               <w:lang w:val="en-US" w:eastAsia="ru-RU"/>
             </w:rPr>
-            <m:t>=0.</m:t>
-          </m:r>
-          <m:r>
-            <w:rPr>
-              <w:rFonts w:ascii="Cambria Math" w:eastAsiaTheme="minorEastAsia" w:hAnsi="Cambria Math"/>
-              <w:noProof/>
-              <w:lang w:val="en-US" w:eastAsia="ru-RU"/>
-            </w:rPr>
-            <m:t>73268</m:t>
+            <m:t>=0.73268</m:t>
           </m:r>
         </m:oMath>
       </m:oMathPara>
@@ -31161,7 +31467,7 @@
           <w:rPr>
             <w:rFonts w:ascii="Cambria Math" w:eastAsiaTheme="minorEastAsia" w:hAnsi="Cambria Math"/>
             <w:noProof/>
-            <w:lang w:val="en-US" w:eastAsia="ru-RU"/>
+            <w:lang w:eastAsia="ru-RU"/>
           </w:rPr>
           <m:t>0.73268</m:t>
         </m:r>
@@ -31258,27 +31564,14 @@
       <w:r>
         <w:t xml:space="preserve">График </w:t>
       </w:r>
-      <w:r>
-        <w:fldChar w:fldCharType="begin"/>
-      </w:r>
-      <w:r>
-        <w:instrText xml:space="preserve"> SEQ График \* ARABIC </w:instrText>
-      </w:r>
-      <w:r>
-        <w:fldChar w:fldCharType="separate"/>
-      </w:r>
-      <w:r>
-        <w:rPr>
-          <w:noProof/>
-        </w:rPr>
-        <w:t>10</w:t>
-      </w:r>
-      <w:r>
-        <w:rPr>
-          <w:noProof/>
-        </w:rPr>
-        <w:fldChar w:fldCharType="end"/>
-      </w:r>
+      <w:fldSimple w:instr=" SEQ График \* ARABIC ">
+        <w:r>
+          <w:rPr>
+            <w:noProof/>
+          </w:rPr>
+          <w:t>10</w:t>
+        </w:r>
+      </w:fldSimple>
       <w:r>
         <w:rPr>
           <w:lang w:val="en-US"/>
@@ -31347,27 +31640,14 @@
       <w:r>
         <w:t xml:space="preserve">График </w:t>
       </w:r>
-      <w:r>
-        <w:fldChar w:fldCharType="begin"/>
-      </w:r>
-      <w:r>
-        <w:instrText xml:space="preserve"> SEQ График \* ARABIC </w:instrText>
-      </w:r>
-      <w:r>
-        <w:fldChar w:fldCharType="separate"/>
-      </w:r>
-      <w:r>
-        <w:rPr>
-          <w:noProof/>
-        </w:rPr>
-        <w:t>11</w:t>
-      </w:r>
-      <w:r>
-        <w:rPr>
-          <w:noProof/>
-        </w:rPr>
-        <w:fldChar w:fldCharType="end"/>
-      </w:r>
+      <w:fldSimple w:instr=" SEQ График \* ARABIC ">
+        <w:r>
+          <w:rPr>
+            <w:noProof/>
+          </w:rPr>
+          <w:t>11</w:t>
+        </w:r>
+      </w:fldSimple>
       <w:r>
         <w:t xml:space="preserve"> Входной ток</w:t>
       </w:r>
@@ -31425,27 +31705,14 @@
       <w:r>
         <w:t xml:space="preserve">График </w:t>
       </w:r>
-      <w:r>
-        <w:fldChar w:fldCharType="begin"/>
-      </w:r>
-      <w:r>
-        <w:instrText xml:space="preserve"> SEQ График \* ARABIC </w:instrText>
-      </w:r>
-      <w:r>
-        <w:fldChar w:fldCharType="separate"/>
-      </w:r>
-      <w:r>
-        <w:rPr>
-          <w:noProof/>
-        </w:rPr>
-        <w:t>12</w:t>
-      </w:r>
-      <w:r>
-        <w:rPr>
-          <w:noProof/>
-        </w:rPr>
-        <w:fldChar w:fldCharType="end"/>
-      </w:r>
+      <w:fldSimple w:instr=" SEQ График \* ARABIC ">
+        <w:r>
+          <w:rPr>
+            <w:noProof/>
+          </w:rPr>
+          <w:t>12</w:t>
+        </w:r>
+      </w:fldSimple>
       <w:r>
         <w:t xml:space="preserve"> Напряжения</w:t>
       </w:r>
@@ -31516,10 +31783,10 @@
           <w:noProof/>
         </w:rPr>
         <w:drawing>
-          <wp:inline distT="0" distB="0" distL="0" distR="0" wp14:anchorId="2F3CD39E" wp14:editId="25D4BBEE">
-            <wp:extent cx="3563350" cy="2830665"/>
-            <wp:effectExtent l="0" t="0" r="0" b="0"/>
-            <wp:docPr id="51" name="Рисунок 51"/>
+          <wp:inline distT="0" distB="0" distL="0" distR="0" wp14:anchorId="684FB685" wp14:editId="2E702A40">
+            <wp:extent cx="4183811" cy="4183811"/>
+            <wp:effectExtent l="0" t="0" r="7620" b="7620"/>
+            <wp:docPr id="37" name="Рисунок 37"/>
             <wp:cNvGraphicFramePr>
               <a:graphicFrameLocks xmlns:a="http://schemas.openxmlformats.org/drawingml/2006/main" noChangeAspect="1"/>
             </wp:cNvGraphicFramePr>
@@ -31527,7 +31794,7 @@
               <a:graphicData uri="http://schemas.openxmlformats.org/drawingml/2006/picture">
                 <pic:pic xmlns:pic="http://schemas.openxmlformats.org/drawingml/2006/picture">
                   <pic:nvPicPr>
-                    <pic:cNvPr id="0" name="Picture 27"/>
+                    <pic:cNvPr id="0" name="Picture 21"/>
                     <pic:cNvPicPr>
                       <a:picLocks noChangeAspect="1" noChangeArrowheads="1"/>
                     </pic:cNvPicPr>
@@ -31548,7 +31815,7 @@
                   <pic:spPr bwMode="auto">
                     <a:xfrm>
                       <a:off x="0" y="0"/>
-                      <a:ext cx="3566345" cy="2833044"/>
+                      <a:ext cx="4202400" cy="4202400"/>
                     </a:xfrm>
                     <a:prstGeom prst="rect">
                       <a:avLst/>
@@ -31572,32 +31839,97 @@
       <w:r>
         <w:t xml:space="preserve">Векторная диаграмма </w:t>
       </w:r>
-      <w:r>
-        <w:fldChar w:fldCharType="begin"/>
-      </w:r>
-      <w:r>
-        <w:instrText xml:space="preserve"> SEQ Векторная_диаграмма \* ARABIC </w:instrText>
-      </w:r>
-      <w:r>
-        <w:fldChar w:fldCharType="separate"/>
-      </w:r>
+      <w:fldSimple w:instr=" SEQ Векторная_диаграмма \* ARABIC ">
+        <w:r>
+          <w:rPr>
+            <w:noProof/>
+          </w:rPr>
+          <w:t>10</w:t>
+        </w:r>
+      </w:fldSimple>
+      <w:r>
+        <w:t xml:space="preserve"> </w:t>
+      </w:r>
+      <w:r>
+        <w:t>Состояние резонанса схемы 6</w:t>
+      </w:r>
+    </w:p>
+    <w:p>
+      <w:pPr>
+        <w:rPr>
+          <w:lang w:val="en-US"/>
+        </w:rPr>
+      </w:pPr>
+      <w:r>
+        <w:t>Проверка закона Кирхгофа</w:t>
+      </w:r>
+      <w:r>
+        <w:rPr>
+          <w:lang w:val="en-US"/>
+        </w:rPr>
+        <w:t>:</w:t>
+      </w:r>
+    </w:p>
+    <w:p>
+      <w:pPr>
+        <w:rPr>
+          <w:lang w:val="en-US"/>
+        </w:rPr>
+      </w:pPr>
       <w:r>
         <w:rPr>
           <w:noProof/>
-        </w:rPr>
-        <w:t>10</w:t>
-      </w:r>
-      <w:r>
-        <w:rPr>
-          <w:noProof/>
-        </w:rPr>
-        <w:fldChar w:fldCharType="end"/>
-      </w:r>
-      <w:r>
-        <w:t xml:space="preserve"> </w:t>
-      </w:r>
-      <w:r>
-        <w:t>Состояние резонанса схемы 6</w:t>
+          <w:lang w:val="en-US"/>
+        </w:rPr>
+        <w:lastRenderedPageBreak/>
+        <w:drawing>
+          <wp:inline distT="0" distB="0" distL="0" distR="0" wp14:anchorId="0E498196" wp14:editId="08A98E8C">
+            <wp:extent cx="4063042" cy="4063042"/>
+            <wp:effectExtent l="0" t="0" r="0" b="0"/>
+            <wp:docPr id="49" name="Рисунок 49"/>
+            <wp:cNvGraphicFramePr>
+              <a:graphicFrameLocks xmlns:a="http://schemas.openxmlformats.org/drawingml/2006/main" noChangeAspect="1"/>
+            </wp:cNvGraphicFramePr>
+            <a:graphic xmlns:a="http://schemas.openxmlformats.org/drawingml/2006/main">
+              <a:graphicData uri="http://schemas.openxmlformats.org/drawingml/2006/picture">
+                <pic:pic xmlns:pic="http://schemas.openxmlformats.org/drawingml/2006/picture">
+                  <pic:nvPicPr>
+                    <pic:cNvPr id="0" name="Picture 23"/>
+                    <pic:cNvPicPr>
+                      <a:picLocks noChangeAspect="1" noChangeArrowheads="1"/>
+                    </pic:cNvPicPr>
+                  </pic:nvPicPr>
+                  <pic:blipFill>
+                    <a:blip r:embed="rId39" cstate="print">
+                      <a:extLst>
+                        <a:ext uri="{28A0092B-C50C-407E-A947-70E740481C1C}">
+                          <a14:useLocalDpi xmlns:a14="http://schemas.microsoft.com/office/drawing/2010/main" val="0"/>
+                        </a:ext>
+                      </a:extLst>
+                    </a:blip>
+                    <a:srcRect/>
+                    <a:stretch>
+                      <a:fillRect/>
+                    </a:stretch>
+                  </pic:blipFill>
+                  <pic:spPr bwMode="auto">
+                    <a:xfrm>
+                      <a:off x="0" y="0"/>
+                      <a:ext cx="4076264" cy="4076264"/>
+                    </a:xfrm>
+                    <a:prstGeom prst="rect">
+                      <a:avLst/>
+                    </a:prstGeom>
+                    <a:noFill/>
+                    <a:ln>
+                      <a:noFill/>
+                    </a:ln>
+                  </pic:spPr>
+                </pic:pic>
+              </a:graphicData>
+            </a:graphic>
+          </wp:inline>
+        </w:drawing>
       </w:r>
     </w:p>
     <w:p>
@@ -31636,7 +31968,6 @@
           <w:noProof/>
           <w:lang w:eastAsia="ru-RU"/>
         </w:rPr>
-        <w:lastRenderedPageBreak/>
         <w:br/>
       </w:r>
       <w:r>
@@ -31660,7 +31991,7 @@
                     <pic:cNvPicPr/>
                   </pic:nvPicPr>
                   <pic:blipFill>
-                    <a:blip r:embed="rId39"/>
+                    <a:blip r:embed="rId40"/>
                     <a:stretch>
                       <a:fillRect/>
                     </a:stretch>
@@ -31680,16 +32011,6 @@
           </wp:inline>
         </w:drawing>
       </w:r>
-    </w:p>
-    <w:p>
-      <w:pPr>
-        <w:pStyle w:val="2"/>
-        <w:ind w:left="0"/>
-        <w:jc w:val="left"/>
-        <w:rPr>
-          <w:lang w:eastAsia="ru-RU"/>
-        </w:rPr>
-      </w:pPr>
     </w:p>
     <w:p>
       <w:pPr>
@@ -36650,7 +36971,6 @@
               <w:rPr>
                 <w:rFonts w:ascii="Calibri" w:hAnsi="Calibri" w:cs="Calibri"/>
               </w:rPr>
-              <w:lastRenderedPageBreak/>
               <w:t>1105</w:t>
             </w:r>
             <w:r>
@@ -40970,6 +41290,7 @@
             <w:rPr>
               <w:rFonts w:ascii="Cambria Math" w:hAnsi="Cambria Math"/>
             </w:rPr>
+            <w:lastRenderedPageBreak/>
             <m:t>φ=arctg</m:t>
           </m:r>
           <m:d>
@@ -41694,105 +42015,11 @@
           <w:noProof/>
           <w:lang w:val="en-US" w:eastAsia="ru-RU"/>
         </w:rPr>
-        <w:lastRenderedPageBreak/>
         <w:drawing>
           <wp:inline distT="0" distB="0" distL="0" distR="0" wp14:anchorId="11E9786B" wp14:editId="6FE8BB33">
             <wp:extent cx="6645910" cy="3589020"/>
             <wp:effectExtent l="0" t="0" r="2540" b="0"/>
             <wp:docPr id="42" name="Рисунок 42"/>
-            <wp:cNvGraphicFramePr>
-              <a:graphicFrameLocks xmlns:a="http://schemas.openxmlformats.org/drawingml/2006/main" noChangeAspect="1"/>
-            </wp:cNvGraphicFramePr>
-            <a:graphic xmlns:a="http://schemas.openxmlformats.org/drawingml/2006/main">
-              <a:graphicData uri="http://schemas.openxmlformats.org/drawingml/2006/picture">
-                <pic:pic xmlns:pic="http://schemas.openxmlformats.org/drawingml/2006/picture">
-                  <pic:nvPicPr>
-                    <pic:cNvPr id="1" name=""/>
-                    <pic:cNvPicPr/>
-                  </pic:nvPicPr>
-                  <pic:blipFill>
-                    <a:blip r:embed="rId40"/>
-                    <a:stretch>
-                      <a:fillRect/>
-                    </a:stretch>
-                  </pic:blipFill>
-                  <pic:spPr>
-                    <a:xfrm>
-                      <a:off x="0" y="0"/>
-                      <a:ext cx="6645910" cy="3589020"/>
-                    </a:xfrm>
-                    <a:prstGeom prst="rect">
-                      <a:avLst/>
-                    </a:prstGeom>
-                  </pic:spPr>
-                </pic:pic>
-              </a:graphicData>
-            </a:graphic>
-          </wp:inline>
-        </w:drawing>
-      </w:r>
-    </w:p>
-    <w:p>
-      <w:pPr>
-        <w:pStyle w:val="aa"/>
-        <w:rPr>
-          <w:rFonts w:eastAsiaTheme="minorEastAsia"/>
-          <w:noProof/>
-          <w:lang w:val="en-US" w:eastAsia="ru-RU"/>
-        </w:rPr>
-      </w:pPr>
-      <w:r>
-        <w:t xml:space="preserve">График </w:t>
-      </w:r>
-      <w:r>
-        <w:fldChar w:fldCharType="begin"/>
-      </w:r>
-      <w:r>
-        <w:instrText xml:space="preserve"> SEQ График \* ARABIC </w:instrText>
-      </w:r>
-      <w:r>
-        <w:fldChar w:fldCharType="separate"/>
-      </w:r>
-      <w:r>
-        <w:rPr>
-          <w:noProof/>
-        </w:rPr>
-        <w:t>13</w:t>
-      </w:r>
-      <w:r>
-        <w:rPr>
-          <w:noProof/>
-        </w:rPr>
-        <w:fldChar w:fldCharType="end"/>
-      </w:r>
-      <w:r>
-        <w:t xml:space="preserve"> Характеристики цепи 9</w:t>
-      </w:r>
-      <w:r>
-        <w:rPr>
-          <w:lang w:val="en-US"/>
-        </w:rPr>
-        <w:t xml:space="preserve">. </w:t>
-      </w:r>
-      <w:r>
-        <w:t>ч.1</w:t>
-      </w:r>
-    </w:p>
-    <w:p>
-      <w:pPr>
-        <w:keepNext/>
-      </w:pPr>
-      <w:r>
-        <w:rPr>
-          <w:rFonts w:eastAsiaTheme="minorEastAsia"/>
-          <w:noProof/>
-          <w:lang w:val="en-US" w:eastAsia="ru-RU"/>
-        </w:rPr>
-        <w:drawing>
-          <wp:inline distT="0" distB="0" distL="0" distR="0" wp14:anchorId="4241C04F" wp14:editId="5AA41082">
-            <wp:extent cx="6645910" cy="3855085"/>
-            <wp:effectExtent l="0" t="0" r="2540" b="0"/>
-            <wp:docPr id="43" name="Рисунок 43"/>
             <wp:cNvGraphicFramePr>
               <a:graphicFrameLocks xmlns:a="http://schemas.openxmlformats.org/drawingml/2006/main" noChangeAspect="1"/>
             </wp:cNvGraphicFramePr>
@@ -41812,6 +42039,87 @@
                   <pic:spPr>
                     <a:xfrm>
                       <a:off x="0" y="0"/>
+                      <a:ext cx="6645910" cy="3589020"/>
+                    </a:xfrm>
+                    <a:prstGeom prst="rect">
+                      <a:avLst/>
+                    </a:prstGeom>
+                  </pic:spPr>
+                </pic:pic>
+              </a:graphicData>
+            </a:graphic>
+          </wp:inline>
+        </w:drawing>
+      </w:r>
+    </w:p>
+    <w:p>
+      <w:pPr>
+        <w:pStyle w:val="aa"/>
+        <w:rPr>
+          <w:rFonts w:eastAsiaTheme="minorEastAsia"/>
+          <w:noProof/>
+          <w:lang w:val="en-US" w:eastAsia="ru-RU"/>
+        </w:rPr>
+      </w:pPr>
+      <w:r>
+        <w:t xml:space="preserve">График </w:t>
+      </w:r>
+      <w:fldSimple w:instr=" SEQ График \* ARABIC ">
+        <w:r>
+          <w:rPr>
+            <w:noProof/>
+          </w:rPr>
+          <w:t>13</w:t>
+        </w:r>
+      </w:fldSimple>
+      <w:r>
+        <w:t xml:space="preserve"> Характеристики цепи 9</w:t>
+      </w:r>
+      <w:r>
+        <w:rPr>
+          <w:lang w:val="en-US"/>
+        </w:rPr>
+        <w:t xml:space="preserve">. </w:t>
+      </w:r>
+      <w:r>
+        <w:t>ч.1</w:t>
+      </w:r>
+    </w:p>
+    <w:p>
+      <w:pPr>
+        <w:keepNext/>
+      </w:pPr>
+      <w:r>
+        <w:rPr>
+          <w:rFonts w:eastAsiaTheme="minorEastAsia"/>
+          <w:noProof/>
+          <w:lang w:val="en-US" w:eastAsia="ru-RU"/>
+        </w:rPr>
+        <w:lastRenderedPageBreak/>
+        <w:drawing>
+          <wp:inline distT="0" distB="0" distL="0" distR="0" wp14:anchorId="4241C04F" wp14:editId="5AA41082">
+            <wp:extent cx="6645910" cy="3855085"/>
+            <wp:effectExtent l="0" t="0" r="2540" b="0"/>
+            <wp:docPr id="43" name="Рисунок 43"/>
+            <wp:cNvGraphicFramePr>
+              <a:graphicFrameLocks xmlns:a="http://schemas.openxmlformats.org/drawingml/2006/main" noChangeAspect="1"/>
+            </wp:cNvGraphicFramePr>
+            <a:graphic xmlns:a="http://schemas.openxmlformats.org/drawingml/2006/main">
+              <a:graphicData uri="http://schemas.openxmlformats.org/drawingml/2006/picture">
+                <pic:pic xmlns:pic="http://schemas.openxmlformats.org/drawingml/2006/picture">
+                  <pic:nvPicPr>
+                    <pic:cNvPr id="1" name=""/>
+                    <pic:cNvPicPr/>
+                  </pic:nvPicPr>
+                  <pic:blipFill>
+                    <a:blip r:embed="rId42"/>
+                    <a:stretch>
+                      <a:fillRect/>
+                    </a:stretch>
+                  </pic:blipFill>
+                  <pic:spPr>
+                    <a:xfrm>
+                      <a:off x="0" y="0"/>
                       <a:ext cx="6645910" cy="3855085"/>
                     </a:xfrm>
                     <a:prstGeom prst="rect">
@@ -41837,27 +42145,14 @@
       <w:r>
         <w:t xml:space="preserve">График </w:t>
       </w:r>
-      <w:r>
-        <w:fldChar w:fldCharType="begin"/>
-      </w:r>
-      <w:r>
-        <w:instrText xml:space="preserve"> SEQ График \* ARABIC </w:instrText>
-      </w:r>
-      <w:r>
-        <w:fldChar w:fldCharType="separate"/>
-      </w:r>
-      <w:r>
-        <w:rPr>
-          <w:noProof/>
-        </w:rPr>
-        <w:t>14</w:t>
-      </w:r>
-      <w:r>
-        <w:rPr>
-          <w:noProof/>
-        </w:rPr>
-        <w:fldChar w:fldCharType="end"/>
-      </w:r>
+      <w:fldSimple w:instr=" SEQ График \* ARABIC ">
+        <w:r>
+          <w:rPr>
+            <w:noProof/>
+          </w:rPr>
+          <w:t>14</w:t>
+        </w:r>
+      </w:fldSimple>
       <w:r>
         <w:t xml:space="preserve"> </w:t>
       </w:r>
@@ -41911,18 +42206,13 @@
       </w:pPr>
       <w:r>
         <w:rPr>
-          <w:rFonts w:ascii="Times New Roman" w:eastAsia="Times New Roman" w:hAnsi="Times New Roman" w:cs="Times New Roman"/>
           <w:noProof/>
-          <w:sz w:val="24"/>
-          <w:szCs w:val="24"/>
-          <w:lang w:eastAsia="ru-RU"/>
-        </w:rPr>
-        <w:lastRenderedPageBreak/>
+        </w:rPr>
         <w:drawing>
-          <wp:inline distT="0" distB="0" distL="0" distR="0" wp14:anchorId="762E8B3E" wp14:editId="153843B8">
-            <wp:extent cx="2892719" cy="2297927"/>
-            <wp:effectExtent l="0" t="0" r="0" b="0"/>
-            <wp:docPr id="50" name="Рисунок 50"/>
+          <wp:inline distT="0" distB="0" distL="0" distR="0" wp14:anchorId="133AC3E6" wp14:editId="3EC6146D">
+            <wp:extent cx="4166558" cy="4166558"/>
+            <wp:effectExtent l="0" t="0" r="5715" b="5715"/>
+            <wp:docPr id="52" name="Рисунок 52"/>
             <wp:cNvGraphicFramePr>
               <a:graphicFrameLocks xmlns:a="http://schemas.openxmlformats.org/drawingml/2006/main" noChangeAspect="1"/>
             </wp:cNvGraphicFramePr>
@@ -41936,7 +42226,7 @@
                     </pic:cNvPicPr>
                   </pic:nvPicPr>
                   <pic:blipFill>
-                    <a:blip r:embed="rId42" cstate="print">
+                    <a:blip r:embed="rId43" cstate="print">
                       <a:extLst>
                         <a:ext uri="{28A0092B-C50C-407E-A947-70E740481C1C}">
                           <a14:useLocalDpi xmlns:a14="http://schemas.microsoft.com/office/drawing/2010/main" val="0"/>
@@ -41951,7 +42241,7 @@
                   <pic:spPr bwMode="auto">
                     <a:xfrm>
                       <a:off x="0" y="0"/>
-                      <a:ext cx="2899773" cy="2303531"/>
+                      <a:ext cx="4177219" cy="4177219"/>
                     </a:xfrm>
                     <a:prstGeom prst="rect">
                       <a:avLst/>
@@ -41981,13 +42271,92 @@
     </w:p>
     <w:p>
       <w:pPr>
-        <w:jc w:val="center"/>
         <w:rPr>
           <w:rFonts w:eastAsiaTheme="minorEastAsia"/>
           <w:noProof/>
-          <w:lang w:val="en-US" w:eastAsia="ru-RU"/>
+          <w:lang w:eastAsia="ru-RU"/>
         </w:rPr>
       </w:pPr>
+      <w:r>
+        <w:rPr>
+          <w:rFonts w:eastAsiaTheme="minorEastAsia"/>
+          <w:noProof/>
+          <w:lang w:eastAsia="ru-RU"/>
+        </w:rPr>
+        <w:t>Проверка закона Кирхгофа</w:t>
+      </w:r>
+      <w:r>
+        <w:rPr>
+          <w:rFonts w:eastAsiaTheme="minorEastAsia"/>
+          <w:noProof/>
+          <w:lang w:eastAsia="ru-RU"/>
+        </w:rPr>
+        <w:t>:</w:t>
+      </w:r>
+    </w:p>
+    <w:p>
+      <w:pPr>
+        <w:rPr>
+          <w:rFonts w:eastAsiaTheme="minorEastAsia"/>
+          <w:noProof/>
+          <w:lang w:eastAsia="ru-RU"/>
+        </w:rPr>
+      </w:pPr>
+      <w:r>
+        <w:rPr>
+          <w:rFonts w:eastAsiaTheme="minorEastAsia"/>
+          <w:noProof/>
+        </w:rPr>
+        <w:lastRenderedPageBreak/>
+        <w:drawing>
+          <wp:inline distT="0" distB="0" distL="0" distR="0" wp14:anchorId="6A5E7E99" wp14:editId="5E7BE24B">
+            <wp:extent cx="4364966" cy="4364966"/>
+            <wp:effectExtent l="0" t="0" r="0" b="0"/>
+            <wp:docPr id="55" name="Рисунок 55"/>
+            <wp:cNvGraphicFramePr>
+              <a:graphicFrameLocks xmlns:a="http://schemas.openxmlformats.org/drawingml/2006/main" noChangeAspect="1"/>
+            </wp:cNvGraphicFramePr>
+            <a:graphic xmlns:a="http://schemas.openxmlformats.org/drawingml/2006/main">
+              <a:graphicData uri="http://schemas.openxmlformats.org/drawingml/2006/picture">
+                <pic:pic xmlns:pic="http://schemas.openxmlformats.org/drawingml/2006/picture">
+                  <pic:nvPicPr>
+                    <pic:cNvPr id="0" name="Picture 37"/>
+                    <pic:cNvPicPr>
+                      <a:picLocks noChangeAspect="1" noChangeArrowheads="1"/>
+                    </pic:cNvPicPr>
+                  </pic:nvPicPr>
+                  <pic:blipFill>
+                    <a:blip r:embed="rId44">
+                      <a:extLst>
+                        <a:ext uri="{28A0092B-C50C-407E-A947-70E740481C1C}">
+                          <a14:useLocalDpi xmlns:a14="http://schemas.microsoft.com/office/drawing/2010/main" val="0"/>
+                        </a:ext>
+                      </a:extLst>
+                    </a:blip>
+                    <a:srcRect/>
+                    <a:stretch>
+                      <a:fillRect/>
+                    </a:stretch>
+                  </pic:blipFill>
+                  <pic:spPr bwMode="auto">
+                    <a:xfrm>
+                      <a:off x="0" y="0"/>
+                      <a:ext cx="4385369" cy="4385369"/>
+                    </a:xfrm>
+                    <a:prstGeom prst="rect">
+                      <a:avLst/>
+                    </a:prstGeom>
+                    <a:noFill/>
+                    <a:ln>
+                      <a:noFill/>
+                    </a:ln>
+                  </pic:spPr>
+                </pic:pic>
+              </a:graphicData>
+            </a:graphic>
+          </wp:inline>
+        </w:drawing>
+      </w:r>
     </w:p>
     <w:p>
       <w:pPr>
